--- a/0812_irap/words.docx
+++ b/0812_irap/words.docx
@@ -196,20 +196,18 @@
       <w:r>
         <w:t>Next, I want to show a quick demo for the website.</w:t>
       </w:r>
+    </w:p>
+    <w:p>
+      <w:r>
+        <w:t>For the work and features we already had. User could perform analysis online, and download and show the result like I shown before, we also have a logi</w:t>
+      </w:r>
+      <w:r>
+        <w:t>n system to store user data sepa</w:t>
+      </w:r>
       <w:bookmarkStart w:id="0" w:name="_GoBack"/>
       <w:bookmarkEnd w:id="0"/>
-    </w:p>
-    <w:p>
-      <w:r>
-        <w:t xml:space="preserve">For the work and features we already had. User could perform analysis online, and download and show the result like I shown before, we also have a login system to store user data </w:t>
-      </w:r>
-      <w:proofErr w:type="spellStart"/>
-      <w:r>
-        <w:t>sepqrately</w:t>
-      </w:r>
-      <w:proofErr w:type="spellEnd"/>
-      <w:r>
-        <w:t>, and the website has a user friendly interface.</w:t>
+      <w:r>
+        <w:t>rately, and the website has a user friendly interface.</w:t>
       </w:r>
     </w:p>
     <w:p>
